--- a/法令ファイル/国土開発幹線自動車道建設会議令/国土開発幹線自動車道建設会議令（昭和三十二年政令第八十八号）.docx
+++ b/法令ファイル/国土開発幹線自動車道建設会議令/国土開発幹線自動車道建設会議令（昭和三十二年政令第八十八号）.docx
@@ -134,6 +134,8 @@
       </w:pPr>
       <w:r>
         <w:t>部会長は、部会の事務を掌理する。</w:t>
+        <w:br/>
+        <w:t>部会長に事故があるときは、部会に属する委員のうちから部会長があらかじめ指名する委員が、その職務を代理する。</w:t>
       </w:r>
     </w:p>
     <w:p>
@@ -257,6 +259,18 @@
       </w:r>
     </w:p>
     <w:p>
+      <w:pPr>
+        <w:pStyle w:val="Heading5"/>
+        <w:ind w:left="440"/>
+      </w:pPr>
+      <w:r>
+        <w:t>１</w:t>
+      </w:r>
+    </w:p>
+    <w:p>
+      <w:pPr>
+        <w:ind w:left="440"/>
+      </w:pPr>
       <w:r>
         <w:t>この政令は、公布の日から施行する。</w:t>
       </w:r>
@@ -271,10 +285,22 @@
         <w:pStyle w:val="Heading1"/>
       </w:pPr>
       <w:r>
-        <w:t>附　則（昭和四一年七月三〇日政令第二七一号）</w:t>
+        <w:t>附則（昭和四一年七月三〇日政令第二七一号）</w:t>
       </w:r>
     </w:p>
     <w:p>
+      <w:pPr>
+        <w:pStyle w:val="Heading5"/>
+        <w:ind w:left="440"/>
+      </w:pPr>
+      <w:r>
+        <w:t>１</w:t>
+      </w:r>
+    </w:p>
+    <w:p>
+      <w:pPr>
+        <w:ind w:left="440"/>
+      </w:pPr>
       <w:r>
         <w:t>この政令は、昭和四十一年七月三十一日から施行する。</w:t>
       </w:r>
@@ -306,10 +332,22 @@
         <w:pStyle w:val="Heading1"/>
       </w:pPr>
       <w:r>
-        <w:t>附　則（平成一二年六月七日政令第三一二号）</w:t>
+        <w:t>附則（平成一二年六月七日政令第三一二号）</w:t>
       </w:r>
     </w:p>
     <w:p>
+      <w:pPr>
+        <w:pStyle w:val="Heading5"/>
+        <w:ind w:left="440"/>
+      </w:pPr>
+      <w:r>
+        <w:t>１</w:t>
+      </w:r>
+    </w:p>
+    <w:p>
+      <w:pPr>
+        <w:ind w:left="440"/>
+      </w:pPr>
       <w:r>
         <w:t>この政令は、内閣法の一部を改正する法律（平成十一年法律第八十八号）の施行の日（平成十三年一月六日）から施行する。</w:t>
       </w:r>
@@ -334,7 +372,7 @@
     </w:pPr>
     <w:r>
       <w:tab/>
-      <w:t>WeGov v0.1 - FTS141</w:t>
+      <w:t>WeGov v0.2 - FTS141</w:t>
     </w:r>
   </w:p>
 </w:ftr>
